--- a/Research/Target Audience.docx
+++ b/Research/Target Audience.docx
@@ -444,7 +444,45 @@
         <w:t xml:space="preserve"> down shooters.</w:t>
       </w:r>
     </w:p>
+    <w:p>
+      <w:r>
+        <w:t>The audience for these types of games want predictable actions done by the ai and controls that are entirely reliable as these core prinsaples are what make memorable games.</w:t>
+      </w:r>
+    </w:p>
     <w:p/>
+    <w:p/>
+    <w:p/>
+    <w:p/>
+    <w:p/>
+    <w:p/>
+    <w:p>
+      <w:r>
+        <w:lastRenderedPageBreak/>
+        <w:t>Bibliography</w:t>
+      </w:r>
+    </w:p>
+    <w:p>
+      <w:hyperlink r:id="rId10" w:history="1">
+        <w:r>
+          <w:rPr>
+            <w:rStyle w:val="Hyperlink"/>
+          </w:rPr>
+          <w:t>http://www.nullpointer.co.uk/cont</w:t>
+        </w:r>
+        <w:r>
+          <w:rPr>
+            <w:rStyle w:val="Hyperlink"/>
+          </w:rPr>
+          <w:t>e</w:t>
+        </w:r>
+        <w:r>
+          <w:rPr>
+            <w:rStyle w:val="Hyperlink"/>
+          </w:rPr>
+          <w:t>nt/endless-fire-a-history-of-the-shmup/</w:t>
+        </w:r>
+      </w:hyperlink>
+    </w:p>
     <w:sectPr>
       <w:pgSz w:w="11906" w:h="16838"/>
       <w:pgMar w:top="1440" w:right="1440" w:bottom="1440" w:left="1440" w:header="708" w:footer="708" w:gutter="0"/>
@@ -672,6 +710,29 @@
       <w:rFonts w:ascii="Tahoma" w:hAnsi="Tahoma" w:cs="Tahoma"/>
       <w:sz w:val="16"/>
       <w:szCs w:val="16"/>
+    </w:rPr>
+  </w:style>
+  <w:style w:type="character" w:styleId="Hyperlink">
+    <w:name w:val="Hyperlink"/>
+    <w:basedOn w:val="DefaultParagraphFont"/>
+    <w:uiPriority w:val="99"/>
+    <w:unhideWhenUsed/>
+    <w:rsid w:val="00DD3305"/>
+    <w:rPr>
+      <w:color w:val="0000FF" w:themeColor="hyperlink"/>
+      <w:u w:val="single"/>
+    </w:rPr>
+  </w:style>
+  <w:style w:type="character" w:styleId="FollowedHyperlink">
+    <w:name w:val="FollowedHyperlink"/>
+    <w:basedOn w:val="DefaultParagraphFont"/>
+    <w:uiPriority w:val="99"/>
+    <w:semiHidden/>
+    <w:unhideWhenUsed/>
+    <w:rsid w:val="00DD3305"/>
+    <w:rPr>
+      <w:color w:val="800080" w:themeColor="followedHyperlink"/>
+      <w:u w:val="single"/>
     </w:rPr>
   </w:style>
 </w:styles>
